--- a/por/docx/42.content.docx
+++ b/por/docx/42.content.docx
@@ -4,39 +4,88 @@
   <w:body>
     <w:p/>
     <w:p>
-      <w:r/>
+      <w:pPr/>
+      <w:r>
+        <w:rPr>
+          <w:lang w:val="pt_PT" w:bidi="pt_PT"/>
+        </w:rPr>
+      </w:r>
     </w:p>
     <w:p>
       <w:pPr>
         <w:pStyle w:val="Heading2"/>
       </w:pPr>
       <w:r>
-        <w:t>License Information</w:t>
-      </w:r>
-      <w:r/>
+        <w:rPr>
+          <w:lang w:val="pt_PT" w:bidi="pt_PT"/>
+        </w:rPr>
+        <w:t>Resource: Study Notes - Book Intros (Biblica)</w:t>
+      </w:r>
+      <w:r>
+        <w:rPr>
+          <w:lang w:val="pt_PT" w:bidi="pt_PT"/>
+        </w:rPr>
+      </w:r>
     </w:p>
     <w:p>
-      <w:r/>
+      <w:pPr>
+        <w:pStyle w:val="Heading2"/>
+      </w:pPr>
+      <w:r>
+        <w:rPr>
+          <w:lang w:val="pt_PT" w:bidi="pt_PT"/>
+        </w:rPr>
+        <w:t>License Information</w:t>
+      </w:r>
+      <w:r>
+        <w:rPr>
+          <w:lang w:val="pt_PT" w:bidi="pt_PT"/>
+        </w:rPr>
+      </w:r>
+    </w:p>
+    <w:p>
+      <w:pPr/>
+      <w:r>
+        <w:rPr>
+          <w:lang w:val="pt_PT" w:bidi="pt_PT"/>
+        </w:rPr>
+      </w:r>
       <w:r>
         <w:rPr>
           <w:b/>
-        </w:rPr>
-        <w:t>Biblica Study Notes (Book Intros)</w:t>
-      </w:r>
-      <w:r>
+          <w:lang w:val="pt_PT" w:bidi="pt_PT"/>
+        </w:rPr>
+        <w:t>Study Notes - Book Intros (Biblica)</w:t>
+      </w:r>
+      <w:r>
+        <w:rPr>
+          <w:lang w:val="pt_PT" w:bidi="pt_PT"/>
+        </w:rPr>
         <w:t xml:space="preserve"> (Portuguese) is based on</w:t>
       </w:r>
       <w:r>
+        <w:rPr>
+          <w:lang w:val="pt_PT" w:bidi="pt_PT"/>
+        </w:rPr>
         <w:t xml:space="preserve">: </w:t>
       </w:r>
       <w:r>
+        <w:rPr>
+          <w:lang w:val="pt_PT" w:bidi="pt_PT"/>
+        </w:rPr>
         <w:t>Biblica Study Notes</w:t>
       </w:r>
       <w:r>
+        <w:rPr>
+          <w:lang w:val="pt_PT" w:bidi="pt_PT"/>
+        </w:rPr>
         <w:t xml:space="preserve">, </w:t>
       </w:r>
       <w:hyperlink r:id="rId13">
         <w:r>
+          <w:rPr>
+            <w:lang w:val="pt_PT" w:bidi="pt_PT"/>
+          </w:rPr>
           <w:rPr>
             <w:color w:val="0000EE"/>
             <w:u w:val="single"/>
@@ -45,10 +94,16 @@
         </w:r>
       </w:hyperlink>
       <w:r>
+        <w:rPr>
+          <w:lang w:val="pt_PT" w:bidi="pt_PT"/>
+        </w:rPr>
         <w:t xml:space="preserve">, 2023, which is licensed under a </w:t>
       </w:r>
       <w:hyperlink r:id="rId14">
         <w:r>
+          <w:rPr>
+            <w:lang w:val="pt_PT" w:bidi="pt_PT"/>
+          </w:rPr>
           <w:rPr>
             <w:color w:val="0000EE"/>
             <w:u w:val="single"/>
@@ -57,24 +112,50 @@
         </w:r>
       </w:hyperlink>
       <w:r>
+        <w:rPr>
+          <w:lang w:val="pt_PT" w:bidi="pt_PT"/>
+        </w:rPr>
         <w:t>.</w:t>
       </w:r>
-      <w:r/>
+      <w:r>
+        <w:rPr>
+          <w:lang w:val="pt_PT" w:bidi="pt_PT"/>
+        </w:rPr>
+      </w:r>
     </w:p>
     <w:p>
-      <w:r/>
-      <w:r>
+      <w:pPr/>
+      <w:r>
+        <w:rPr>
+          <w:lang w:val="pt_PT" w:bidi="pt_PT"/>
+        </w:rPr>
+      </w:r>
+      <w:r>
+        <w:rPr>
+          <w:lang w:val="pt_PT" w:bidi="pt_PT"/>
+        </w:rPr>
         <w:t>This PDF version is provided under the same license.</w:t>
       </w:r>
-      <w:r/>
-      <w:r/>
+      <w:r>
+        <w:rPr>
+          <w:lang w:val="pt_PT" w:bidi="pt_PT"/>
+        </w:rPr>
+      </w:r>
+      <w:r>
+        <w:rPr>
+          <w:lang w:val="pt_PT" w:bidi="pt_PT"/>
+        </w:rPr>
+      </w:r>
     </w:p>
     <w:p>
       <w:pPr>
         <w:pStyle w:val="Heading1"/>
       </w:pPr>
       <w:r>
-        <w:t>Biblica Study Notes (Book Intros)</w:t>
+        <w:rPr>
+          <w:lang w:val="pt_PT" w:bidi="pt_PT"/>
+        </w:rPr>
+        <w:t>Study Notes - Book Intros (Biblica)</w:t>
       </w:r>
     </w:p>
     <w:p>
@@ -96,31 +177,136 @@
       </w:pPr>
     </w:p>
     <w:p>
-      <w:r/>
+      <w:pPr/>
+      <w:r>
+        <w:rPr>
+          <w:lang w:val="pt_PT" w:bidi="pt_PT"/>
+        </w:rPr>
+      </w:r>
     </w:p>
     <w:p>
       <w:pPr>
         <w:pStyle w:val="Heading2"/>
       </w:pPr>
       <w:r>
-        <w:t>Lucas</w:t>
-      </w:r>
-      <w:r/>
+        <w:rPr>
+          <w:lang w:val="pt_PT" w:bidi="pt_PT"/>
+        </w:rPr>
+        <w:t>LUK</w:t>
+      </w:r>
+      <w:r>
+        <w:rPr>
+          <w:lang w:val="pt_PT" w:bidi="pt_PT"/>
+        </w:rPr>
+      </w:r>
     </w:p>
     <w:p>
-      <w:r/>
+      <w:pPr/>
+      <w:r>
+        <w:rPr>
+          <w:lang w:val="pt_PT" w:bidi="pt_PT"/>
+        </w:rPr>
+      </w:r>
+      <w:r>
+        <w:rPr>
+          <w:i/>
+          <w:lang w:val="pt_PT" w:bidi="pt_PT"/>
+        </w:rPr>
+        <w:t>Lucas</w:t>
+      </w:r>
+      <w:r>
+        <w:rPr>
+          <w:lang w:val="pt_PT" w:bidi="pt_PT"/>
+        </w:rPr>
+      </w:r>
+    </w:p>
+    <w:p>
+      <w:pPr/>
+      <w:r>
+        <w:rPr>
+          <w:lang w:val="pt_PT" w:bidi="pt_PT"/>
+        </w:rPr>
+      </w:r>
+      <w:r>
+        <w:rPr>
+          <w:lang w:val="pt_PT" w:bidi="pt_PT"/>
+        </w:rPr>
+        <w:t xml:space="preserve"> </w:t>
+      </w:r>
+      <w:r>
+        <w:rPr>
+          <w:lang w:val="pt_PT" w:bidi="pt_PT"/>
+        </w:rPr>
+      </w:r>
+      <w:r>
+        <w:rPr>
+          <w:lang w:val="pt_PT" w:bidi="pt_PT"/>
+        </w:rPr>
+      </w:r>
+    </w:p>
+    <w:p>
+      <w:pPr>
+        <w:sectPr>
+          <w:footnotePr>
+            <w:numRestart w:val="eachSect"/>
+          </w:footnotePr>
+          <w:type w:val="continuous"/>
+          <w:pgSz w:w="12240" w:h="15840" w:code="1"/>
+          <w:pgMar w:top="1440" w:right="1440" w:bottom="1440" w:left="1440" w:header="504" w:footer="504" w:gutter="0"/>
+          <w:cols w:space="708"/>
+          <w:titlePg/>
+          <w:docGrid w:linePitch="360"/>
+        </w:sectPr>
+      </w:pPr>
+    </w:p>
+    <w:p>
+      <w:pPr/>
+      <w:r>
+        <w:rPr>
+          <w:lang w:val="pt_PT" w:bidi="pt_PT"/>
+        </w:rPr>
+      </w:r>
+    </w:p>
+    <w:p>
+      <w:pPr>
+        <w:pStyle w:val="Heading2"/>
+      </w:pPr>
+      <w:r>
+        <w:rPr>
+          <w:lang w:val="pt_PT" w:bidi="pt_PT"/>
+        </w:rPr>
+        <w:t>Lucas</w:t>
+      </w:r>
+      <w:r>
+        <w:rPr>
+          <w:lang w:val="pt_PT" w:bidi="pt_PT"/>
+        </w:rPr>
+      </w:r>
+    </w:p>
+    <w:p>
+      <w:pPr/>
+      <w:r>
+        <w:rPr>
+          <w:lang w:val="pt_PT" w:bidi="pt_PT"/>
+        </w:rPr>
+      </w:r>
       <w:r>
         <w:rPr>
           <w:b/>
+          <w:lang w:val="pt_PT" w:bidi="pt_PT"/>
         </w:rPr>
         <w:t>O que é o livro de</w:t>
       </w:r>
       <w:r>
+        <w:rPr>
+          <w:lang w:val="pt_PT" w:bidi="pt_PT"/>
+        </w:rPr>
         <w:t xml:space="preserve"> </w:t>
       </w:r>
       <w:r>
         <w:rPr>
           <w:b/>
+          <w:lang w:val="pt_PT" w:bidi="pt_PT"/>
         </w:rPr>
         <w:t>Lucas?</w:t>
       </w:r>
@@ -131,8 +317,15 @@
         <w:spacing w:line="240" w:lineRule="auto"/>
         <w:ind w:left="720"/>
       </w:pPr>
-      <w:r/>
-      <w:r>
+      <w:r>
+        <w:rPr>
+          <w:lang w:val="pt_PT" w:bidi="pt_PT"/>
+        </w:rPr>
+      </w:r>
+      <w:r>
+        <w:rPr>
+          <w:lang w:val="pt_PT" w:bidi="pt_PT"/>
+        </w:rPr>
         <w:t>O Evangelho de Lucas é uma coleção de histórias sobre Jesus. Inclui as palavras e ensinamentos de Jesus. As histórias e ensinamentos foram compartilhados pelos seguidores de Jesus que viveram e trabalharam com ele.</w:t>
       </w:r>
     </w:p>
@@ -142,16 +335,29 @@
         <w:spacing w:line="240" w:lineRule="auto"/>
         <w:ind w:left="720"/>
       </w:pPr>
-      <w:r/>
-      <w:r>
+      <w:r>
+        <w:rPr>
+          <w:lang w:val="pt_PT" w:bidi="pt_PT"/>
+        </w:rPr>
+      </w:r>
+      <w:r>
+        <w:rPr>
+          <w:lang w:val="pt_PT" w:bidi="pt_PT"/>
+        </w:rPr>
         <w:t>Lucas escreveu essas histórias e ensinamentos. Depois, ele escreveu as histórias e ensinamentos registrados no livro de Atos. Eles são duas partes do mesmo livro. Acredita-se que Lucas os escreveu entre os anos 60 e 70 d.C.</w:t>
       </w:r>
     </w:p>
     <w:p>
-      <w:r/>
+      <w:pPr/>
+      <w:r>
+        <w:rPr>
+          <w:lang w:val="pt_PT" w:bidi="pt_PT"/>
+        </w:rPr>
+      </w:r>
       <w:r>
         <w:rPr>
           <w:b/>
+          <w:lang w:val="pt_PT" w:bidi="pt_PT"/>
         </w:rPr>
         <w:t>Para quem foi escrito Lucas?</w:t>
       </w:r>
@@ -162,8 +368,15 @@
         <w:spacing w:line="240" w:lineRule="auto"/>
         <w:ind w:left="720"/>
       </w:pPr>
-      <w:r/>
-      <w:r>
+      <w:r>
+        <w:rPr>
+          <w:lang w:val="pt_PT" w:bidi="pt_PT"/>
+        </w:rPr>
+      </w:r>
+      <w:r>
+        <w:rPr>
+          <w:lang w:val="pt_PT" w:bidi="pt_PT"/>
+        </w:rPr>
         <w:t>Para os crentes gentios que viviam nas terras controladas pelo governo romano.</w:t>
       </w:r>
     </w:p>
@@ -173,8 +386,15 @@
         <w:spacing w:line="240" w:lineRule="auto"/>
         <w:ind w:left="720"/>
       </w:pPr>
-      <w:r/>
-      <w:r>
+      <w:r>
+        <w:rPr>
+          <w:lang w:val="pt_PT" w:bidi="pt_PT"/>
+        </w:rPr>
+      </w:r>
+      <w:r>
+        <w:rPr>
+          <w:lang w:val="pt_PT" w:bidi="pt_PT"/>
+        </w:rPr>
         <w:t>Para alguém chamado Teófilo.</w:t>
       </w:r>
     </w:p>
@@ -184,16 +404,29 @@
         <w:spacing w:line="240" w:lineRule="auto"/>
         <w:ind w:left="720"/>
       </w:pPr>
-      <w:r/>
-      <w:r>
+      <w:r>
+        <w:rPr>
+          <w:lang w:val="pt_PT" w:bidi="pt_PT"/>
+        </w:rPr>
+      </w:r>
+      <w:r>
+        <w:rPr>
+          <w:lang w:val="pt_PT" w:bidi="pt_PT"/>
+        </w:rPr>
         <w:t>Os seguidores de Jesus reconhecem que o evangelho de Lucas compartilha a verdade sobre Jesus. É para todas as pessoas em todos os lugares.</w:t>
       </w:r>
     </w:p>
     <w:p>
-      <w:r/>
+      <w:pPr/>
+      <w:r>
+        <w:rPr>
+          <w:lang w:val="pt_PT" w:bidi="pt_PT"/>
+        </w:rPr>
+      </w:r>
       <w:r>
         <w:rPr>
           <w:b/>
+          <w:lang w:val="pt_PT" w:bidi="pt_PT"/>
         </w:rPr>
         <w:t>Por que Lucas foi escrito?</w:t>
       </w:r>
@@ -204,8 +437,15 @@
         <w:spacing w:line="240" w:lineRule="auto"/>
         <w:ind w:left="720"/>
       </w:pPr>
-      <w:r/>
-      <w:r>
+      <w:r>
+        <w:rPr>
+          <w:lang w:val="pt_PT" w:bidi="pt_PT"/>
+        </w:rPr>
+      </w:r>
+      <w:r>
+        <w:rPr>
+          <w:lang w:val="pt_PT" w:bidi="pt_PT"/>
+        </w:rPr>
         <w:t>Para que as pessoas soubessem que os ensinamentos sobre Jesus eram verdadeiros.</w:t>
       </w:r>
     </w:p>
@@ -215,16 +455,29 @@
         <w:spacing w:line="240" w:lineRule="auto"/>
         <w:ind w:left="720"/>
       </w:pPr>
-      <w:r/>
-      <w:r>
+      <w:r>
+        <w:rPr>
+          <w:lang w:val="pt_PT" w:bidi="pt_PT"/>
+        </w:rPr>
+      </w:r>
+      <w:r>
+        <w:rPr>
+          <w:lang w:val="pt_PT" w:bidi="pt_PT"/>
+        </w:rPr>
         <w:t>Para mostrar que os cristãos gentios são bem-vindos no reino de Deus.</w:t>
       </w:r>
     </w:p>
     <w:p>
-      <w:r/>
+      <w:pPr/>
+      <w:r>
+        <w:rPr>
+          <w:lang w:val="pt_PT" w:bidi="pt_PT"/>
+        </w:rPr>
+      </w:r>
       <w:r>
         <w:rPr>
           <w:b/>
+          <w:lang w:val="pt_PT" w:bidi="pt_PT"/>
         </w:rPr>
         <w:t>Ideias principais</w:t>
       </w:r>
@@ -235,8 +488,15 @@
         <w:spacing w:line="240" w:lineRule="auto"/>
         <w:ind w:left="720"/>
       </w:pPr>
-      <w:r/>
-      <w:r>
+      <w:r>
+        <w:rPr>
+          <w:lang w:val="pt_PT" w:bidi="pt_PT"/>
+        </w:rPr>
+      </w:r>
+      <w:r>
+        <w:rPr>
+          <w:lang w:val="pt_PT" w:bidi="pt_PT"/>
+        </w:rPr>
         <w:t>Quão importantes são o nascimento, a morte e a ressurreição de Jesus.</w:t>
       </w:r>
     </w:p>
@@ -246,8 +506,15 @@
         <w:spacing w:line="240" w:lineRule="auto"/>
         <w:ind w:left="720"/>
       </w:pPr>
-      <w:r/>
-      <w:r>
+      <w:r>
+        <w:rPr>
+          <w:lang w:val="pt_PT" w:bidi="pt_PT"/>
+        </w:rPr>
+      </w:r>
+      <w:r>
+        <w:rPr>
+          <w:lang w:val="pt_PT" w:bidi="pt_PT"/>
+        </w:rPr>
         <w:t>Os ensinamentos de Jesus através de parábolas.</w:t>
       </w:r>
     </w:p>
@@ -257,8 +524,15 @@
         <w:spacing w:line="240" w:lineRule="auto"/>
         <w:ind w:left="720"/>
       </w:pPr>
-      <w:r/>
-      <w:r>
+      <w:r>
+        <w:rPr>
+          <w:lang w:val="pt_PT" w:bidi="pt_PT"/>
+        </w:rPr>
+      </w:r>
+      <w:r>
+        <w:rPr>
+          <w:lang w:val="pt_PT" w:bidi="pt_PT"/>
+        </w:rPr>
         <w:t>Quão importantes são os judeus e gentios no plano de Deus para salvar o mundo.</w:t>
       </w:r>
     </w:p>
@@ -268,8 +542,15 @@
         <w:spacing w:line="240" w:lineRule="auto"/>
         <w:ind w:left="720"/>
       </w:pPr>
-      <w:r/>
-      <w:r>
+      <w:r>
+        <w:rPr>
+          <w:lang w:val="pt_PT" w:bidi="pt_PT"/>
+        </w:rPr>
+      </w:r>
+      <w:r>
+        <w:rPr>
+          <w:lang w:val="pt_PT" w:bidi="pt_PT"/>
+        </w:rPr>
         <w:t>A preocupação de Jesus com as mulheres, os pobres, os doentes, os cobradores de impostos e os pecadores.</w:t>
       </w:r>
     </w:p>
@@ -279,75 +560,132 @@
         <w:spacing w:line="240" w:lineRule="auto"/>
         <w:ind w:left="720"/>
       </w:pPr>
-      <w:r/>
-      <w:r>
+      <w:r>
+        <w:rPr>
+          <w:lang w:val="pt_PT" w:bidi="pt_PT"/>
+        </w:rPr>
+      </w:r>
+      <w:r>
+        <w:rPr>
+          <w:lang w:val="pt_PT" w:bidi="pt_PT"/>
+        </w:rPr>
         <w:t>O Espírito Santo, oração, louvor e alegria.</w:t>
       </w:r>
     </w:p>
     <w:p>
-      <w:r/>
+      <w:pPr/>
+      <w:r>
+        <w:rPr>
+          <w:lang w:val="pt_PT" w:bidi="pt_PT"/>
+        </w:rPr>
+      </w:r>
       <w:r>
         <w:rPr>
           <w:b/>
+          <w:lang w:val="pt_PT" w:bidi="pt_PT"/>
         </w:rPr>
         <w:t>Esboço</w:t>
       </w:r>
     </w:p>
     <w:p>
-      <w:r/>
+      <w:pPr/>
+      <w:r>
+        <w:rPr>
+          <w:lang w:val="pt_PT" w:bidi="pt_PT"/>
+        </w:rPr>
+      </w:r>
       <w:r>
         <w:rPr>
           <w:b/>
+          <w:lang w:val="pt_PT" w:bidi="pt_PT"/>
         </w:rPr>
         <w:t>Por que Lucas escreveu seu evangelho (1.1–4).</w:t>
       </w:r>
     </w:p>
     <w:p>
-      <w:r/>
+      <w:pPr/>
+      <w:r>
+        <w:rPr>
+          <w:lang w:val="pt_PT" w:bidi="pt_PT"/>
+        </w:rPr>
+      </w:r>
       <w:r>
         <w:rPr>
           <w:b/>
+          <w:lang w:val="pt_PT" w:bidi="pt_PT"/>
         </w:rPr>
         <w:t>João Batista e Jesus nascem (1.5–2.52).</w:t>
       </w:r>
     </w:p>
     <w:p>
-      <w:r/>
+      <w:pPr/>
+      <w:r>
+        <w:rPr>
+          <w:lang w:val="pt_PT" w:bidi="pt_PT"/>
+        </w:rPr>
+      </w:r>
       <w:r>
         <w:rPr>
           <w:b/>
+          <w:lang w:val="pt_PT" w:bidi="pt_PT"/>
         </w:rPr>
         <w:t>Preparando-se para Jesus trabalhar e servir em público (3.1–4.13).</w:t>
       </w:r>
     </w:p>
     <w:p>
-      <w:r/>
+      <w:pPr/>
+      <w:r>
+        <w:rPr>
+          <w:lang w:val="pt_PT" w:bidi="pt_PT"/>
+        </w:rPr>
+      </w:r>
       <w:r>
         <w:rPr>
           <w:b/>
+          <w:lang w:val="pt_PT" w:bidi="pt_PT"/>
         </w:rPr>
         <w:t>Jesus em e ao redor da Galileia (4.14–9.50).</w:t>
       </w:r>
     </w:p>
     <w:p>
-      <w:r/>
+      <w:pPr/>
+      <w:r>
+        <w:rPr>
+          <w:lang w:val="pt_PT" w:bidi="pt_PT"/>
+        </w:rPr>
+      </w:r>
       <w:r>
         <w:rPr>
           <w:b/>
+          <w:lang w:val="pt_PT" w:bidi="pt_PT"/>
         </w:rPr>
         <w:t>Jesus a caminho de Jerusalém (9.51–19.27).</w:t>
       </w:r>
     </w:p>
     <w:p>
-      <w:r/>
+      <w:pPr/>
+      <w:r>
+        <w:rPr>
+          <w:lang w:val="pt_PT" w:bidi="pt_PT"/>
+        </w:rPr>
+      </w:r>
       <w:r>
         <w:rPr>
           <w:b/>
+          <w:lang w:val="pt_PT" w:bidi="pt_PT"/>
         </w:rPr>
         <w:t>O sacrifício e a vitória de Jesus em seus últimos dias (19.28–24.53).</w:t>
       </w:r>
-      <w:r/>
-      <w:r/>
+      <w:r>
+        <w:rPr>
+          <w:lang w:val="pt_PT" w:bidi="pt_PT"/>
+        </w:rPr>
+      </w:r>
+      <w:r>
+        <w:rPr>
+          <w:lang w:val="pt_PT" w:bidi="pt_PT"/>
+        </w:rPr>
+      </w:r>
     </w:p>
     <w:sectPr>
       <w:footnotePr>
@@ -2249,7 +2587,7 @@
     <w:rPrDefault>
       <w:rPr>
         <w:rFonts w:ascii="Times New Roman" w:eastAsia="Times New Roman" w:hAnsi="Times New Roman" w:cs="Times New Roman"/>
-        <w:lang w:val="en-US" w:eastAsia="en-US" w:bidi="ar-SA"/>
+        <w:lang w:val="pt_PT" w:eastAsia="en-US" w:bidi="ar-SA"/>
       </w:rPr>
     </w:rPrDefault>
     <w:pPrDefault/>
